--- a/Pass Task Arduino IoT Cloud/Activity_week_3.docx
+++ b/Pass Task Arduino IoT Cloud/Activity_week_3.docx
@@ -752,7 +752,21 @@
               <w:rPr>
                 <w:color w:val="FF0000"/>
               </w:rPr>
-              <w:t xml:space="preserve">Consider only a single cloud variable ‘randomTemperature’ for this activity and ignore </w:t>
+              <w:t>Consider only a single cloud variable ‘</w:t>
+            </w:r>
+            <w:proofErr w:type="spellStart"/>
+            <w:r>
+              <w:rPr>
+                <w:color w:val="FF0000"/>
+              </w:rPr>
+              <w:t>randomTemperature</w:t>
+            </w:r>
+            <w:proofErr w:type="spellEnd"/>
+            <w:r>
+              <w:rPr>
+                <w:color w:val="FF0000"/>
+              </w:rPr>
+              <w:t xml:space="preserve">’ for this activity and ignore </w:t>
             </w:r>
             <w:r>
               <w:rPr>
@@ -930,11 +944,32 @@
               <w:t xml:space="preserve">There are 3 files in the project. The first tab shows </w:t>
             </w:r>
             <w:r>
-              <w:t>the sketch (.ino) is generally the project name. Two other sketches are header files (.h)</w:t>
-            </w:r>
-            <w:r>
-              <w:t xml:space="preserve"> - thingProperties.h and arduino_secrets.h</w:t>
-            </w:r>
+              <w:t>the sketch (.</w:t>
+            </w:r>
+            <w:proofErr w:type="spellStart"/>
+            <w:r>
+              <w:t>ino</w:t>
+            </w:r>
+            <w:proofErr w:type="spellEnd"/>
+            <w:r>
+              <w:t>) is generally the project name. Two other sketches are header files (.h)</w:t>
+            </w:r>
+            <w:r>
+              <w:t xml:space="preserve"> - </w:t>
+            </w:r>
+            <w:proofErr w:type="spellStart"/>
+            <w:r>
+              <w:t>thingProperties.h</w:t>
+            </w:r>
+            <w:proofErr w:type="spellEnd"/>
+            <w:r>
+              <w:t xml:space="preserve"> and </w:t>
+            </w:r>
+            <w:proofErr w:type="spellStart"/>
+            <w:r>
+              <w:t>arduino_secrets.h</w:t>
+            </w:r>
+            <w:proofErr w:type="spellEnd"/>
             <w:r>
               <w:t xml:space="preserve">. </w:t>
             </w:r>
@@ -942,7 +977,15 @@
           <w:p/>
           <w:p>
             <w:r>
-              <w:t>The thingProperties.h header</w:t>
+              <w:t xml:space="preserve">The </w:t>
+            </w:r>
+            <w:proofErr w:type="spellStart"/>
+            <w:r>
+              <w:t>thingProperties.h</w:t>
+            </w:r>
+            <w:proofErr w:type="spellEnd"/>
+            <w:r>
+              <w:t xml:space="preserve"> header</w:t>
             </w:r>
             <w:r>
               <w:t xml:space="preserve"> looks like below.</w:t>
@@ -1020,7 +1063,31 @@
               </w:numPr>
             </w:pPr>
             <w:r>
-              <w:t>Your wifi variables (such as ssid and password which you define in arduino_secrets.h header).</w:t>
+              <w:t xml:space="preserve">Your </w:t>
+            </w:r>
+            <w:proofErr w:type="spellStart"/>
+            <w:r>
+              <w:t>wifi</w:t>
+            </w:r>
+            <w:proofErr w:type="spellEnd"/>
+            <w:r>
+              <w:t xml:space="preserve"> variables (such as </w:t>
+            </w:r>
+            <w:proofErr w:type="spellStart"/>
+            <w:r>
+              <w:t>ssid</w:t>
+            </w:r>
+            <w:proofErr w:type="spellEnd"/>
+            <w:r>
+              <w:t xml:space="preserve"> and password which you define in </w:t>
+            </w:r>
+            <w:proofErr w:type="spellStart"/>
+            <w:r>
+              <w:t>arduino_secrets.h</w:t>
+            </w:r>
+            <w:proofErr w:type="spellEnd"/>
+            <w:r>
+              <w:t xml:space="preserve"> header).</w:t>
             </w:r>
           </w:p>
           <w:p>
@@ -1044,14 +1111,38 @@
               </w:numPr>
             </w:pPr>
             <w:r>
-              <w:t xml:space="preserve">An initialisation function called </w:t>
+              <w:t xml:space="preserve">An </w:t>
+            </w:r>
+            <w:proofErr w:type="spellStart"/>
+            <w:r>
+              <w:t>initialisation</w:t>
+            </w:r>
+            <w:proofErr w:type="spellEnd"/>
+            <w:r>
+              <w:t xml:space="preserve"> function called </w:t>
             </w:r>
             <w:r>
               <w:rPr>
                 <w:i/>
                 <w:iCs/>
               </w:rPr>
-              <w:t>void initProperties() {...}</w:t>
+              <w:t xml:space="preserve">void </w:t>
+            </w:r>
+            <w:proofErr w:type="spellStart"/>
+            <w:r>
+              <w:rPr>
+                <w:i/>
+                <w:iCs/>
+              </w:rPr>
+              <w:t>initProperties</w:t>
+            </w:r>
+            <w:proofErr w:type="spellEnd"/>
+            <w:r>
+              <w:rPr>
+                <w:i/>
+                <w:iCs/>
+              </w:rPr>
+              <w:t>() {...}</w:t>
             </w:r>
             <w:r>
               <w:t xml:space="preserve"> which registers the Thing variable to the cloud.</w:t>
@@ -1071,12 +1162,21 @@
             <w:r>
               <w:t xml:space="preserve">template function </w:t>
             </w:r>
+            <w:proofErr w:type="spellStart"/>
             <w:r>
               <w:rPr>
                 <w:i/>
                 <w:iCs/>
               </w:rPr>
-              <w:t>ArduinoIoTPreferredConnection(SSID, PASS)</w:t>
+              <w:t>ArduinoIoTPreferredConnection</w:t>
+            </w:r>
+            <w:proofErr w:type="spellEnd"/>
+            <w:r>
+              <w:rPr>
+                <w:i/>
+                <w:iCs/>
+              </w:rPr>
+              <w:t>(SSID, PASS)</w:t>
             </w:r>
             <w:r>
               <w:t xml:space="preserve"> which works behind the </w:t>
@@ -1094,10 +1194,34 @@
           <w:p/>
           <w:p>
             <w:r>
-              <w:t xml:space="preserve">The arduino_secrets.h header file contins </w:t>
-            </w:r>
-            <w:r>
-              <w:t>Wi-Fi ssid and password. The Secret Tab shows fields where you can input Wi-Fi information</w:t>
+              <w:t xml:space="preserve">The </w:t>
+            </w:r>
+            <w:proofErr w:type="spellStart"/>
+            <w:r>
+              <w:t>arduino_secrets.h</w:t>
+            </w:r>
+            <w:proofErr w:type="spellEnd"/>
+            <w:r>
+              <w:t xml:space="preserve"> header file </w:t>
+            </w:r>
+            <w:proofErr w:type="spellStart"/>
+            <w:r>
+              <w:t>contins</w:t>
+            </w:r>
+            <w:proofErr w:type="spellEnd"/>
+            <w:r>
+              <w:t xml:space="preserve"> </w:t>
+            </w:r>
+            <w:r>
+              <w:t xml:space="preserve">Wi-Fi </w:t>
+            </w:r>
+            <w:proofErr w:type="spellStart"/>
+            <w:r>
+              <w:t>ssid</w:t>
+            </w:r>
+            <w:proofErr w:type="spellEnd"/>
+            <w:r>
+              <w:t xml:space="preserve"> and password. The Secret Tab shows fields where you can input Wi-Fi information</w:t>
             </w:r>
             <w:r>
               <w:t>. If you want to deploy using Cloud IDE shown above</w:t>
@@ -1195,6 +1319,7 @@
             <w:r>
               <w:t>The sketch in the GitHub link above shows the sketch below (</w:t>
             </w:r>
+            <w:proofErr w:type="spellStart"/>
             <w:r>
               <w:rPr>
                 <w:i/>
@@ -1202,6 +1327,7 @@
               </w:rPr>
               <w:t>sketch_iot_cloud.ino</w:t>
             </w:r>
+            <w:proofErr w:type="spellEnd"/>
             <w:r>
               <w:t>).</w:t>
             </w:r>
@@ -1260,12 +1386,21 @@
             <w:r>
               <w:t xml:space="preserve">The loop function generates a random value between 1 and 100 and assigns to </w:t>
             </w:r>
+            <w:proofErr w:type="spellStart"/>
             <w:r>
               <w:rPr>
                 <w:i/>
                 <w:iCs/>
               </w:rPr>
-              <w:t xml:space="preserve">randomTemperature </w:t>
+              <w:t>randomTemperature</w:t>
+            </w:r>
+            <w:proofErr w:type="spellEnd"/>
+            <w:r>
+              <w:rPr>
+                <w:i/>
+                <w:iCs/>
+              </w:rPr>
+              <w:t xml:space="preserve"> </w:t>
             </w:r>
             <w:r>
               <w:t>variable which is a cloud variable and write in serial port and wait</w:t>
@@ -1402,7 +1537,7 @@
                 <w:szCs w:val="22"/>
               </w:rPr>
               <w:drawing>
-                <wp:inline distT="0" distB="0" distL="0" distR="0" wp14:anchorId="1D6ED794" wp14:editId="10ACAB39">
+                <wp:inline distT="0" distB="0" distL="0" distR="0" wp14:anchorId="1D6ED794" wp14:editId="017F88B2">
                   <wp:extent cx="5271770" cy="3013710"/>
                   <wp:effectExtent l="0" t="0" r="5080" b="0"/>
                   <wp:docPr id="854972465" name="Picture 1"/>
@@ -1568,7 +1703,15 @@
           </w:p>
           <w:p>
             <w:r>
-              <w:t>A dashboard in Arduino Cloud can be created to visualse the sensor readings sent by the Things connected to your Arduino Nano 33 IoT board.</w:t>
+              <w:t xml:space="preserve">A dashboard in Arduino Cloud can be created to </w:t>
+            </w:r>
+            <w:proofErr w:type="spellStart"/>
+            <w:r>
+              <w:t>visualse</w:t>
+            </w:r>
+            <w:proofErr w:type="spellEnd"/>
+            <w:r>
+              <w:t xml:space="preserve"> the sensor readings sent by the Things connected to your Arduino Nano 33 IoT board.</w:t>
             </w:r>
             <w:r>
               <w:t xml:space="preserve"> A list of Dashboard widgets </w:t>
@@ -1829,23 +1972,34 @@
             <w:r>
               <w:t xml:space="preserve">on </w:t>
             </w:r>
+            <w:proofErr w:type="spellStart"/>
             <w:r>
               <w:rPr>
                 <w:i/>
                 <w:iCs/>
               </w:rPr>
-              <w:t>initProperties()</w:t>
-            </w:r>
-            <w:r>
-              <w:t xml:space="preserve"> in </w:t>
-            </w:r>
+              <w:t>initProperties</w:t>
+            </w:r>
+            <w:proofErr w:type="spellEnd"/>
             <w:r>
               <w:rPr>
                 <w:i/>
                 <w:iCs/>
               </w:rPr>
+              <w:t>()</w:t>
+            </w:r>
+            <w:r>
+              <w:t xml:space="preserve"> in </w:t>
+            </w:r>
+            <w:proofErr w:type="spellStart"/>
+            <w:r>
+              <w:rPr>
+                <w:i/>
+                <w:iCs/>
+              </w:rPr>
               <w:t>thingProperties.h</w:t>
             </w:r>
+            <w:proofErr w:type="spellEnd"/>
             <w:r>
               <w:t xml:space="preserve"> file </w:t>
             </w:r>
@@ -1909,18 +2063,35 @@
               <w:lastRenderedPageBreak/>
               <w:t xml:space="preserve">A function </w:t>
             </w:r>
+            <w:proofErr w:type="spellStart"/>
             <w:r>
               <w:rPr>
                 <w:i/>
                 <w:iCs/>
               </w:rPr>
-              <w:t>onRandomTemperatureChange()</w:t>
+              <w:t>onRandomTemperatureChange</w:t>
+            </w:r>
+            <w:proofErr w:type="spellEnd"/>
+            <w:r>
+              <w:rPr>
+                <w:i/>
+                <w:iCs/>
+              </w:rPr>
+              <w:t>()</w:t>
             </w:r>
             <w:r>
               <w:t xml:space="preserve"> exists</w:t>
             </w:r>
             <w:r>
-              <w:t xml:space="preserve"> (in sketch_iot_cloud.ino file)</w:t>
+              <w:t xml:space="preserve"> (in </w:t>
+            </w:r>
+            <w:proofErr w:type="spellStart"/>
+            <w:r>
+              <w:t>sketch_iot_cloud.ino</w:t>
+            </w:r>
+            <w:proofErr w:type="spellEnd"/>
+            <w:r>
+              <w:t xml:space="preserve"> file)</w:t>
             </w:r>
             <w:r>
               <w:t xml:space="preserve"> to respond to ON_CHANGE event. Can you explore what is the use of this funct</w:t>
@@ -1966,9 +2137,11 @@
             <w:r>
               <w:t>The `</w:t>
             </w:r>
+            <w:proofErr w:type="spellStart"/>
             <w:r>
               <w:t>initProperties</w:t>
             </w:r>
+            <w:proofErr w:type="spellEnd"/>
             <w:r>
               <w:t>`</w:t>
             </w:r>
@@ -1984,9 +2157,11 @@
             <w:r>
               <w:t>`</w:t>
             </w:r>
+            <w:proofErr w:type="spellStart"/>
             <w:r>
               <w:t>randomTemperature</w:t>
             </w:r>
+            <w:proofErr w:type="spellEnd"/>
             <w:r>
               <w:t>`</w:t>
             </w:r>
@@ -2020,9 +2195,11 @@
             <w:r>
               <w:t>`</w:t>
             </w:r>
+            <w:proofErr w:type="spellStart"/>
             <w:r>
               <w:t>onRandomTemperatureChange</w:t>
             </w:r>
+            <w:proofErr w:type="spellEnd"/>
             <w:r>
               <w:t>`</w:t>
             </w:r>
@@ -2032,9 +2209,11 @@
             <w:r>
               <w:t>`</w:t>
             </w:r>
+            <w:proofErr w:type="spellStart"/>
             <w:r>
               <w:t>randomTemperature</w:t>
             </w:r>
+            <w:proofErr w:type="spellEnd"/>
             <w:r>
               <w:t>`</w:t>
             </w:r>
@@ -2164,7 +2343,27 @@
           <w:sz w:val="22"/>
           <w:szCs w:val="22"/>
         </w:rPr>
-        <w:t>a custom Python board to Arduino IoT Cloud and synchronise to another cloud variable</w:t>
+        <w:t xml:space="preserve">a custom Python board to Arduino IoT Cloud and </w:t>
+      </w:r>
+      <w:proofErr w:type="spellStart"/>
+      <w:r>
+        <w:rPr>
+          <w:rFonts w:ascii="Arial" w:eastAsia="Arial" w:hAnsi="Arial" w:cs="Arial"/>
+          <w:color w:val="000000" w:themeColor="text1"/>
+          <w:sz w:val="22"/>
+          <w:szCs w:val="22"/>
+        </w:rPr>
+        <w:t>synchronise</w:t>
+      </w:r>
+      <w:proofErr w:type="spellEnd"/>
+      <w:r>
+        <w:rPr>
+          <w:rFonts w:ascii="Arial" w:eastAsia="Arial" w:hAnsi="Arial" w:cs="Arial"/>
+          <w:color w:val="000000" w:themeColor="text1"/>
+          <w:sz w:val="22"/>
+          <w:szCs w:val="22"/>
+        </w:rPr>
+        <w:t xml:space="preserve"> to another cloud variable</w:t>
       </w:r>
       <w:r>
         <w:rPr>
@@ -2193,6 +2392,7 @@
         </w:rPr>
         <w:t xml:space="preserve">, </w:t>
       </w:r>
+      <w:proofErr w:type="spellStart"/>
       <w:r>
         <w:rPr>
           <w:rFonts w:ascii="Arial" w:eastAsia="Arial" w:hAnsi="Arial" w:cs="Arial"/>
@@ -2204,6 +2404,7 @@
         </w:rPr>
         <w:t>randomTemperature</w:t>
       </w:r>
+      <w:proofErr w:type="spellEnd"/>
       <w:r>
         <w:rPr>
           <w:rFonts w:ascii="Arial" w:eastAsia="Arial" w:hAnsi="Arial" w:cs="Arial"/>
@@ -2730,6 +2931,7 @@
             <w:r>
               <w:t>Select ‘</w:t>
             </w:r>
+            <w:proofErr w:type="spellStart"/>
             <w:r>
               <w:rPr>
                 <w:b/>
@@ -2739,18 +2941,28 @@
               </w:rPr>
               <w:t>randomTemperature</w:t>
             </w:r>
+            <w:proofErr w:type="spellEnd"/>
             <w:r>
               <w:t>’ variable from Arduino board</w:t>
             </w:r>
             <w:r>
               <w:t xml:space="preserve"> and click the button ‘</w:t>
             </w:r>
+            <w:proofErr w:type="spellStart"/>
             <w:r>
               <w:rPr>
                 <w:b/>
                 <w:bCs/>
               </w:rPr>
-              <w:t>Synchronise Variables</w:t>
+              <w:t>Synchronise</w:t>
+            </w:r>
+            <w:proofErr w:type="spellEnd"/>
+            <w:r>
+              <w:rPr>
+                <w:b/>
+                <w:bCs/>
+              </w:rPr>
+              <w:t xml:space="preserve"> Variables</w:t>
             </w:r>
             <w:r>
               <w:t>’.</w:t>
@@ -2768,6 +2980,7 @@
             <w:r>
               <w:t xml:space="preserve">At this point the </w:t>
             </w:r>
+            <w:proofErr w:type="spellStart"/>
             <w:r>
               <w:rPr>
                 <w:b/>
@@ -2775,14 +2988,9 @@
                 <w:i/>
                 <w:iCs/>
               </w:rPr>
-              <w:t xml:space="preserve">randomTemperature </w:t>
-            </w:r>
-            <w:r>
-              <w:t xml:space="preserve">data sent from your Arduino Nano board will arrive in Arduino Cloud, then it will be written to Python </w:t>
-            </w:r>
-            <w:r>
-              <w:t xml:space="preserve">device variable </w:t>
-            </w:r>
+              <w:t>randomTemperature</w:t>
+            </w:r>
+            <w:proofErr w:type="spellEnd"/>
             <w:r>
               <w:rPr>
                 <w:b/>
@@ -2790,13 +2998,36 @@
                 <w:i/>
                 <w:iCs/>
               </w:rPr>
+              <w:t xml:space="preserve"> </w:t>
+            </w:r>
+            <w:r>
+              <w:t xml:space="preserve">data sent from your Arduino Nano board will arrive in Arduino Cloud, then it will be written to Python </w:t>
+            </w:r>
+            <w:r>
+              <w:t xml:space="preserve">device variable </w:t>
+            </w:r>
+            <w:r>
+              <w:rPr>
+                <w:b/>
+                <w:bCs/>
+                <w:i/>
+                <w:iCs/>
+              </w:rPr>
               <w:t>temperature</w:t>
             </w:r>
             <w:r>
               <w:t>.</w:t>
             </w:r>
             <w:r>
-              <w:t xml:space="preserve"> This value assignment triggers on_write event in the listen</w:t>
+              <w:t xml:space="preserve"> This value assignment triggers </w:t>
+            </w:r>
+            <w:proofErr w:type="spellStart"/>
+            <w:r>
+              <w:t>on_write</w:t>
+            </w:r>
+            <w:proofErr w:type="spellEnd"/>
+            <w:r>
+              <w:t xml:space="preserve"> event in the listen</w:t>
             </w:r>
             <w:r>
               <w:t>ing client and corresponding callback function is called.</w:t>
@@ -2851,7 +3082,15 @@
           </w:p>
           <w:p>
             <w:r>
-              <w:t>Now you need to create a Python script to register to Arduino Cloud, register for a cloud variable called temperature and write a callback function for on_write event handling.</w:t>
+              <w:t xml:space="preserve">Now you need to create a Python script to register to Arduino Cloud, register for a cloud variable called temperature and write a callback function for </w:t>
+            </w:r>
+            <w:proofErr w:type="spellStart"/>
+            <w:r>
+              <w:t>on_write</w:t>
+            </w:r>
+            <w:proofErr w:type="spellEnd"/>
+            <w:r>
+              <w:t xml:space="preserve"> event handling.</w:t>
             </w:r>
             <w:r>
               <w:t xml:space="preserve"> You can write the code as below or download the code from here (</w:t>
@@ -2985,6 +3224,7 @@
               </w:rPr>
               <w:t xml:space="preserve"> I will explain from the main function. In this function, we instantiate the Arduino cloud client, and register it with the `temperature` cloud variable, with the changes based on the `</w:t>
             </w:r>
+            <w:proofErr w:type="spellStart"/>
             <w:r>
               <w:rPr>
                 <w:rFonts w:ascii="Arial" w:eastAsia="Arial" w:hAnsi="Arial" w:cs="Arial"/>
@@ -2994,6 +3234,7 @@
               </w:rPr>
               <w:t>on_temperature_changed</w:t>
             </w:r>
+            <w:proofErr w:type="spellEnd"/>
             <w:r>
               <w:rPr>
                 <w:rFonts w:ascii="Arial" w:eastAsia="Arial" w:hAnsi="Arial" w:cs="Arial"/>
@@ -3074,7 +3315,15 @@
               <w:t>Question</w:t>
             </w:r>
             <w:r>
-              <w:t>: Screenshot the Arduino Cloud Dashboard gauge showing the Arduino side randomTemperature value and screenshot the Python command-line output</w:t>
+              <w:t xml:space="preserve">: Screenshot the Arduino Cloud Dashboard gauge showing the Arduino side </w:t>
+            </w:r>
+            <w:proofErr w:type="spellStart"/>
+            <w:r>
+              <w:t>randomTemperature</w:t>
+            </w:r>
+            <w:proofErr w:type="spellEnd"/>
+            <w:r>
+              <w:t xml:space="preserve"> value and screenshot the Python command-line output</w:t>
             </w:r>
             <w:r>
               <w:t xml:space="preserve"> showing similar values. Note that there might be some lag due to network connectivity. Explain your answer acc</w:t>
@@ -3121,7 +3370,7 @@
                 <w:szCs w:val="22"/>
               </w:rPr>
               <w:drawing>
-                <wp:inline distT="0" distB="0" distL="0" distR="0" wp14:anchorId="020B7A40" wp14:editId="59EA6835">
+                <wp:inline distT="0" distB="0" distL="0" distR="0" wp14:anchorId="020B7A40" wp14:editId="01B46B28">
                   <wp:extent cx="5208270" cy="3721100"/>
                   <wp:effectExtent l="0" t="0" r="0" b="0"/>
                   <wp:docPr id="1132058033" name="Picture 1"/>
@@ -3206,12 +3455,21 @@
             <w:r>
               <w:t xml:space="preserve">: Research how you can download data from Arduino IoT Cloud, say the </w:t>
             </w:r>
+            <w:proofErr w:type="spellStart"/>
             <w:r>
               <w:rPr>
                 <w:i/>
                 <w:iCs/>
               </w:rPr>
-              <w:t xml:space="preserve">randomTemperature </w:t>
+              <w:t>randomTemperature</w:t>
+            </w:r>
+            <w:proofErr w:type="spellEnd"/>
+            <w:r>
+              <w:rPr>
+                <w:i/>
+                <w:iCs/>
+              </w:rPr>
+              <w:t xml:space="preserve"> </w:t>
             </w:r>
             <w:r>
               <w:t xml:space="preserve">variable if you continue the setup running </w:t>
@@ -3320,12 +3578,21 @@
             <w:r>
               <w:t xml:space="preserve">. Write Python code for the algorithm. You can put the code in the call-back function </w:t>
             </w:r>
+            <w:proofErr w:type="spellStart"/>
             <w:r>
               <w:rPr>
                 <w:i/>
                 <w:iCs/>
               </w:rPr>
-              <w:t>on_temperature_changed()</w:t>
+              <w:t>on_temperature_changed</w:t>
+            </w:r>
+            <w:proofErr w:type="spellEnd"/>
+            <w:r>
+              <w:rPr>
+                <w:i/>
+                <w:iCs/>
+              </w:rPr>
+              <w:t>()</w:t>
             </w:r>
             <w:r>
               <w:t>.</w:t>
@@ -3389,7 +3656,15 @@
               <w:t>Call</w:t>
             </w:r>
             <w:r>
-              <w:t xml:space="preserve"> write function and pass CSV string, otherwise, call write_line function and pass the CSV string removing the ending &lt;NEWLINE&gt; (otherwise, a blank new line will b</w:t>
+              <w:t xml:space="preserve"> write function and pass CSV string, otherwise, call </w:t>
+            </w:r>
+            <w:proofErr w:type="spellStart"/>
+            <w:r>
+              <w:t>write_line</w:t>
+            </w:r>
+            <w:proofErr w:type="spellEnd"/>
+            <w:r>
+              <w:t xml:space="preserve"> function and pass the CSV string removing the ending &lt;NEWLINE&gt; (otherwise, a blank new line will b</w:t>
             </w:r>
             <w:r>
               <w:t>e written to file).</w:t>
@@ -3861,6 +4136,7 @@
               </w:rPr>
               <w:t xml:space="preserve"> </w:t>
             </w:r>
+            <w:proofErr w:type="spellStart"/>
             <w:r>
               <w:rPr>
                 <w:rFonts w:ascii="Consolas" w:eastAsia="Times New Roman" w:hAnsi="Consolas" w:cs="Times New Roman"/>
@@ -3891,6 +4167,7 @@
               </w:rPr>
               <w:t>now</w:t>
             </w:r>
+            <w:proofErr w:type="spellEnd"/>
             <w:r>
               <w:rPr>
                 <w:rFonts w:ascii="Consolas" w:eastAsia="Times New Roman" w:hAnsi="Consolas" w:cs="Times New Roman"/>
@@ -3901,6 +4178,7 @@
               </w:rPr>
               <w:t>().</w:t>
             </w:r>
+            <w:proofErr w:type="spellStart"/>
             <w:r>
               <w:rPr>
                 <w:rFonts w:ascii="Consolas" w:eastAsia="Times New Roman" w:hAnsi="Consolas" w:cs="Times New Roman"/>
@@ -3911,6 +4189,7 @@
               </w:rPr>
               <w:t>strftime</w:t>
             </w:r>
+            <w:proofErr w:type="spellEnd"/>
             <w:r>
               <w:rPr>
                 <w:rFonts w:ascii="Consolas" w:eastAsia="Times New Roman" w:hAnsi="Consolas" w:cs="Times New Roman"/>
@@ -3929,7 +4208,18 @@
                 <w:szCs w:val="21"/>
                 <w:lang w:eastAsia="en-US"/>
               </w:rPr>
-              <w:t>'%Y%m</w:t>
+              <w:t>'%</w:t>
+            </w:r>
+            <w:proofErr w:type="spellStart"/>
+            <w:r>
+              <w:rPr>
+                <w:rFonts w:ascii="Consolas" w:eastAsia="Times New Roman" w:hAnsi="Consolas" w:cs="Times New Roman"/>
+                <w:color w:val="CE9178"/>
+                <w:sz w:val="21"/>
+                <w:szCs w:val="21"/>
+                <w:lang w:eastAsia="en-US"/>
+              </w:rPr>
+              <w:t>Y%m</w:t>
             </w:r>
             <w:r>
               <w:rPr>
@@ -3949,7 +4239,18 @@
                 <w:szCs w:val="21"/>
                 <w:lang w:eastAsia="en-US"/>
               </w:rPr>
-              <w:t>%H%M%S'</w:t>
+              <w:t>%H%M%S</w:t>
+            </w:r>
+            <w:proofErr w:type="spellEnd"/>
+            <w:r>
+              <w:rPr>
+                <w:rFonts w:ascii="Consolas" w:eastAsia="Times New Roman" w:hAnsi="Consolas" w:cs="Times New Roman"/>
+                <w:color w:val="CE9178"/>
+                <w:sz w:val="21"/>
+                <w:szCs w:val="21"/>
+                <w:lang w:eastAsia="en-US"/>
+              </w:rPr>
+              <w:t>'</w:t>
             </w:r>
             <w:r>
               <w:rPr>
@@ -4030,6 +4331,7 @@
               </w:rPr>
               <w:t xml:space="preserve"> </w:t>
             </w:r>
+            <w:proofErr w:type="spellStart"/>
             <w:r>
               <w:rPr>
                 <w:rFonts w:ascii="Consolas" w:eastAsia="Times New Roman" w:hAnsi="Consolas" w:cs="Times New Roman"/>
@@ -4040,6 +4342,7 @@
               </w:rPr>
               <w:t>on_temperature_changed</w:t>
             </w:r>
+            <w:proofErr w:type="spellEnd"/>
             <w:r>
               <w:rPr>
                 <w:rFonts w:ascii="Consolas" w:eastAsia="Times New Roman" w:hAnsi="Consolas" w:cs="Times New Roman"/>
@@ -4146,6 +4449,7 @@
               </w:rPr>
               <w:t xml:space="preserve">    </w:t>
             </w:r>
+            <w:proofErr w:type="spellStart"/>
             <w:r>
               <w:rPr>
                 <w:rFonts w:ascii="Consolas" w:eastAsia="Times New Roman" w:hAnsi="Consolas" w:cs="Times New Roman"/>
@@ -4156,6 +4460,7 @@
               </w:rPr>
               <w:t>formatted_data</w:t>
             </w:r>
+            <w:proofErr w:type="spellEnd"/>
             <w:r>
               <w:rPr>
                 <w:rFonts w:ascii="Consolas" w:eastAsia="Times New Roman" w:hAnsi="Consolas" w:cs="Times New Roman"/>
@@ -4561,6 +4866,7 @@
               </w:rPr>
               <w:t xml:space="preserve">            </w:t>
             </w:r>
+            <w:proofErr w:type="spellStart"/>
             <w:r>
               <w:rPr>
                 <w:rFonts w:ascii="Consolas" w:eastAsia="Times New Roman" w:hAnsi="Consolas" w:cs="Times New Roman"/>
@@ -4591,6 +4897,7 @@
               </w:rPr>
               <w:t>write</w:t>
             </w:r>
+            <w:proofErr w:type="spellEnd"/>
             <w:r>
               <w:rPr>
                 <w:rFonts w:ascii="Consolas" w:eastAsia="Times New Roman" w:hAnsi="Consolas" w:cs="Times New Roman"/>
@@ -4601,6 +4908,7 @@
               </w:rPr>
               <w:t>(</w:t>
             </w:r>
+            <w:proofErr w:type="spellStart"/>
             <w:r>
               <w:rPr>
                 <w:rFonts w:ascii="Consolas" w:eastAsia="Times New Roman" w:hAnsi="Consolas" w:cs="Times New Roman"/>
@@ -4611,6 +4919,7 @@
               </w:rPr>
               <w:t>formatted_data</w:t>
             </w:r>
+            <w:proofErr w:type="spellEnd"/>
             <w:r>
               <w:rPr>
                 <w:rFonts w:ascii="Consolas" w:eastAsia="Times New Roman" w:hAnsi="Consolas" w:cs="Times New Roman"/>
@@ -4704,6 +5013,7 @@
               </w:rPr>
               <w:t xml:space="preserve">            </w:t>
             </w:r>
+            <w:proofErr w:type="spellStart"/>
             <w:r>
               <w:rPr>
                 <w:rFonts w:ascii="Consolas" w:eastAsia="Times New Roman" w:hAnsi="Consolas" w:cs="Times New Roman"/>
@@ -4734,6 +5044,7 @@
               </w:rPr>
               <w:t>flush</w:t>
             </w:r>
+            <w:proofErr w:type="spellEnd"/>
             <w:r>
               <w:rPr>
                 <w:rFonts w:ascii="Consolas" w:eastAsia="Times New Roman" w:hAnsi="Consolas" w:cs="Times New Roman"/>
@@ -4817,6 +5128,7 @@
               </w:rPr>
               <w:t>{</w:t>
             </w:r>
+            <w:proofErr w:type="spellStart"/>
             <w:r>
               <w:rPr>
                 <w:rFonts w:ascii="Consolas" w:eastAsia="Times New Roman" w:hAnsi="Consolas" w:cs="Times New Roman"/>
@@ -4827,6 +5139,7 @@
               </w:rPr>
               <w:t>formatted_data</w:t>
             </w:r>
+            <w:proofErr w:type="spellEnd"/>
             <w:r>
               <w:rPr>
                 <w:rFonts w:ascii="Consolas" w:eastAsia="Times New Roman" w:hAnsi="Consolas" w:cs="Times New Roman"/>
@@ -5013,6 +5326,7 @@
               </w:rPr>
               <w:t>(</w:t>
             </w:r>
+            <w:proofErr w:type="spellStart"/>
             <w:r>
               <w:rPr>
                 <w:rFonts w:ascii="Consolas" w:eastAsia="Times New Roman" w:hAnsi="Consolas" w:cs="Times New Roman"/>
@@ -5031,7 +5345,18 @@
                 <w:szCs w:val="21"/>
                 <w:lang w:eastAsia="en-US"/>
               </w:rPr>
-              <w:t xml:space="preserve">"Error in writing to csv: </w:t>
+              <w:t>"Error</w:t>
+            </w:r>
+            <w:proofErr w:type="spellEnd"/>
+            <w:r>
+              <w:rPr>
+                <w:rFonts w:ascii="Consolas" w:eastAsia="Times New Roman" w:hAnsi="Consolas" w:cs="Times New Roman"/>
+                <w:color w:val="CE9178"/>
+                <w:sz w:val="21"/>
+                <w:szCs w:val="21"/>
+                <w:lang w:eastAsia="en-US"/>
+              </w:rPr>
+              <w:t xml:space="preserve"> in writing to csv: </w:t>
             </w:r>
             <w:r>
               <w:rPr>
@@ -5253,6 +5578,77 @@
       </w:hyperlink>
     </w:p>
     <w:p/>
+    <w:p>
+      <w:r>
+        <w:t>Q4:</w:t>
+      </w:r>
+    </w:p>
+    <w:p>
+      <w:hyperlink r:id="rId27" w:history="1">
+        <w:r>
+          <w:rPr>
+            <w:rStyle w:val="Hyperlink"/>
+          </w:rPr>
+          <w:t>https://github.com/tomadonna1/SIT225_2024T2/tree/main/Pass%20Task%20Working%20with%20sensors</w:t>
+        </w:r>
+      </w:hyperlink>
+    </w:p>
+    <w:p/>
+    <w:p>
+      <w:r>
+        <w:rPr>
+          <w:noProof/>
+        </w:rPr>
+        <w:drawing>
+          <wp:inline distT="0" distB="0" distL="0" distR="0" wp14:anchorId="29E54AC7" wp14:editId="27F33B93">
+            <wp:extent cx="5923915" cy="3084830"/>
+            <wp:effectExtent l="0" t="0" r="635" b="1270"/>
+            <wp:docPr id="1396119906" name="Picture 1"/>
+            <wp:cNvGraphicFramePr>
+              <a:graphicFrameLocks xmlns:a="http://schemas.openxmlformats.org/drawingml/2006/main" noChangeAspect="1"/>
+            </wp:cNvGraphicFramePr>
+            <a:graphic xmlns:a="http://schemas.openxmlformats.org/drawingml/2006/main">
+              <a:graphicData uri="http://schemas.openxmlformats.org/drawingml/2006/picture">
+                <pic:pic xmlns:pic="http://schemas.openxmlformats.org/drawingml/2006/picture">
+                  <pic:nvPicPr>
+                    <pic:cNvPr id="0" name="Picture 1"/>
+                    <pic:cNvPicPr>
+                      <a:picLocks noChangeAspect="1" noChangeArrowheads="1"/>
+                    </pic:cNvPicPr>
+                  </pic:nvPicPr>
+                  <pic:blipFill>
+                    <a:blip r:embed="rId28" cstate="print">
+                      <a:extLst>
+                        <a:ext uri="{28A0092B-C50C-407E-A947-70E740481C1C}">
+                          <a14:useLocalDpi xmlns:a14="http://schemas.microsoft.com/office/drawing/2010/main" val="0"/>
+                        </a:ext>
+                      </a:extLst>
+                    </a:blip>
+                    <a:srcRect/>
+                    <a:stretch>
+                      <a:fillRect/>
+                    </a:stretch>
+                  </pic:blipFill>
+                  <pic:spPr bwMode="auto">
+                    <a:xfrm>
+                      <a:off x="0" y="0"/>
+                      <a:ext cx="5923915" cy="3084830"/>
+                    </a:xfrm>
+                    <a:prstGeom prst="rect">
+                      <a:avLst/>
+                    </a:prstGeom>
+                    <a:noFill/>
+                    <a:ln>
+                      <a:noFill/>
+                    </a:ln>
+                  </pic:spPr>
+                </pic:pic>
+              </a:graphicData>
+            </a:graphic>
+          </wp:inline>
+        </w:drawing>
+      </w:r>
+    </w:p>
     <w:sectPr>
       <w:pgSz w:w="12240" w:h="15840"/>
       <w:pgMar w:top="1440" w:right="1440" w:bottom="1440" w:left="1440" w:header="720" w:footer="720" w:gutter="0"/>
